--- a/pp空间使用指南.docx
+++ b/pp空间使用指南.docx
@@ -403,6 +403,168 @@
       </w:r>
     </w:p>
     <w:p>
+      <w:r>
+        <w:rPr>
+          <w:rFonts w:hint="eastAsia"/>
+        </w:rPr>
+        <w:t>当然你也可以删掉作为相册封面的图片（有点过分）然后变回默认封面。。。（不推荐这么做）</w:t>
+      </w:r>
+    </w:p>
+    <w:p/>
+    <w:p>
+      <w:r>
+        <w:rPr>
+          <w:rFonts w:hint="eastAsia"/>
+        </w:rPr>
+        <w:t>好友页面 可以点击寻找好友来寻找相应信息的好友</w:t>
+      </w:r>
+    </w:p>
+    <w:p>
+      <w:r>
+        <w:rPr>
+          <w:rFonts w:hint="eastAsia"/>
+        </w:rPr>
+        <w:t>（还有可以修改他的备注，你可以按照自己的意愿修改）</w:t>
+      </w:r>
+    </w:p>
+    <w:p>
+      <w:r>
+        <w:rPr>
+          <w:rFonts w:hint="eastAsia"/>
+        </w:rPr>
+        <w:t>寻找好友 通过账户昵称 两种方式 当然还有最重要的性别</w:t>
+      </w:r>
+      <w:r>
+        <w:rPr>
+          <w:rFonts w:hint="eastAsia"/>
+        </w:rPr>
+        <w:t>筛选</w:t>
+      </w:r>
+      <w:r>
+        <w:rPr>
+          <w:rFonts w:hint="eastAsia"/>
+        </w:rPr>
+        <w:t>了（一本正经）</w:t>
+      </w:r>
+    </w:p>
+    <w:p>
+      <w:r>
+        <w:rPr>
+          <w:rFonts w:hint="eastAsia"/>
+        </w:rPr>
+        <w:t>而且记住，好友是</w:t>
+      </w:r>
+      <w:r>
+        <w:rPr>
+          <w:rFonts w:hint="eastAsia"/>
+          <w:b/>
+        </w:rPr>
+        <w:t>不能再次申请</w:t>
+      </w:r>
+      <w:r>
+        <w:rPr>
+          <w:rFonts w:hint="eastAsia"/>
+        </w:rPr>
+        <w:t>添加的，当然已经发出申请的就不能再次发出申请了</w:t>
+      </w:r>
+    </w:p>
+    <w:p>
+      <w:r>
+        <w:rPr>
+          <w:rFonts w:hint="eastAsia"/>
+        </w:rPr>
+        <w:t>好友申请 这是你可以看看有哪些帅哥靓女</w:t>
+      </w:r>
+      <w:proofErr w:type="gramStart"/>
+      <w:r>
+        <w:rPr>
+          <w:rFonts w:hint="eastAsia"/>
+        </w:rPr>
+        <w:t>申请加你啦</w:t>
+      </w:r>
+      <w:proofErr w:type="gramEnd"/>
+      <w:r>
+        <w:rPr>
+          <w:rFonts w:hint="eastAsia"/>
+        </w:rPr>
+        <w:t>，然后你可以选择</w:t>
+      </w:r>
+      <w:proofErr w:type="gramStart"/>
+      <w:r>
+        <w:rPr>
+          <w:rFonts w:hint="eastAsia"/>
+        </w:rPr>
+        <w:t>丑拒或者</w:t>
+      </w:r>
+      <w:proofErr w:type="gramEnd"/>
+      <w:r>
+        <w:rPr>
+          <w:rFonts w:hint="eastAsia"/>
+        </w:rPr>
+        <w:t>同意</w:t>
+      </w:r>
+    </w:p>
+    <w:p/>
+    <w:p>
+      <w:r>
+        <w:rPr>
+          <w:rFonts w:hint="eastAsia"/>
+        </w:rPr>
+        <w:t>好友列表可以访问他的空间（其实访问和名字昵称点击下去都是跳转到好友主页）</w:t>
+      </w:r>
+    </w:p>
+    <w:p/>
+    <w:p>
+      <w:r>
+        <w:rPr>
+          <w:rFonts w:hint="eastAsia"/>
+        </w:rPr>
+        <w:t>在访问好友主页是所有删除功能都无法使用，但是可以新增评论</w:t>
+      </w:r>
+    </w:p>
+    <w:p/>
+    <w:p>
+      <w:r>
+        <w:rPr>
+          <w:rFonts w:hint="eastAsia"/>
+        </w:rPr>
+        <w:t>当然，你可别想访问好友的好友列表，点了好友你就回到了自己的好友列表</w:t>
+      </w:r>
+    </w:p>
+    <w:p/>
+    <w:p>
+      <w:r>
+        <w:rPr>
+          <w:rFonts w:hint="eastAsia"/>
+        </w:rPr>
+        <w:t>你也可以点返回自己主页来主动回到自己的主页</w:t>
+      </w:r>
+    </w:p>
+    <w:p/>
+    <w:p>
+      <w:r>
+        <w:rPr>
+          <w:rFonts w:hint="eastAsia"/>
+        </w:rPr>
+        <w:t>虽然误点删除好友会给出提示，但也请</w:t>
+      </w:r>
+      <w:proofErr w:type="gramStart"/>
+      <w:r>
+        <w:rPr>
+          <w:rFonts w:hint="eastAsia"/>
+        </w:rPr>
+        <w:t>不要点着</w:t>
+      </w:r>
+      <w:proofErr w:type="gramEnd"/>
+      <w:r>
+        <w:rPr>
+          <w:rFonts w:hint="eastAsia"/>
+        </w:rPr>
+        <w:t>玩（雾）</w:t>
+      </w:r>
+    </w:p>
+    <w:p/>
+    <w:p>
       <w:pPr>
         <w:rPr>
           <w:rFonts w:hint="eastAsia"/>
@@ -412,169 +574,10 @@
         <w:rPr>
           <w:rFonts w:hint="eastAsia"/>
         </w:rPr>
-        <w:t>当然你也可以删掉作为相册封面的图片（有点过分）然后变回默认封面。。。（不推荐这么做</w:t>
+        <w:t>详细代码思路参见技术文档</w:t>
       </w:r>
       <w:bookmarkStart w:id="0" w:name="_GoBack"/>
       <w:bookmarkEnd w:id="0"/>
-      <w:r>
-        <w:rPr>
-          <w:rFonts w:hint="eastAsia"/>
-        </w:rPr>
-        <w:t>）</w:t>
-      </w:r>
-    </w:p>
-    <w:p/>
-    <w:p>
-      <w:r>
-        <w:rPr>
-          <w:rFonts w:hint="eastAsia"/>
-        </w:rPr>
-        <w:t>好友页面 可以点击寻找好友来寻找相应信息的好友</w:t>
-      </w:r>
-    </w:p>
-    <w:p>
-      <w:r>
-        <w:rPr>
-          <w:rFonts w:hint="eastAsia"/>
-        </w:rPr>
-        <w:t>（还有可以修改他的备注，你可以按照自己的意愿修改）</w:t>
-      </w:r>
-    </w:p>
-    <w:p>
-      <w:r>
-        <w:rPr>
-          <w:rFonts w:hint="eastAsia"/>
-        </w:rPr>
-        <w:t>寻找好友 通过账户昵称 两种方式 当然还有最重要的性别</w:t>
-      </w:r>
-      <w:r>
-        <w:rPr>
-          <w:rFonts w:hint="eastAsia"/>
-        </w:rPr>
-        <w:t>筛选</w:t>
-      </w:r>
-      <w:r>
-        <w:rPr>
-          <w:rFonts w:hint="eastAsia"/>
-        </w:rPr>
-        <w:t>了（一本正经）</w:t>
-      </w:r>
-    </w:p>
-    <w:p>
-      <w:r>
-        <w:rPr>
-          <w:rFonts w:hint="eastAsia"/>
-        </w:rPr>
-        <w:t>而且记住，好友是</w:t>
-      </w:r>
-      <w:r>
-        <w:rPr>
-          <w:rFonts w:hint="eastAsia"/>
-          <w:b/>
-        </w:rPr>
-        <w:t>不能再次申请</w:t>
-      </w:r>
-      <w:r>
-        <w:rPr>
-          <w:rFonts w:hint="eastAsia"/>
-        </w:rPr>
-        <w:t>添加的，当然已经发出申请的就不能再次发出申请了</w:t>
-      </w:r>
-    </w:p>
-    <w:p>
-      <w:r>
-        <w:rPr>
-          <w:rFonts w:hint="eastAsia"/>
-        </w:rPr>
-        <w:t>好友申请 这是你可以看看有哪些帅哥靓女</w:t>
-      </w:r>
-      <w:proofErr w:type="gramStart"/>
-      <w:r>
-        <w:rPr>
-          <w:rFonts w:hint="eastAsia"/>
-        </w:rPr>
-        <w:t>申请加你啦</w:t>
-      </w:r>
-      <w:proofErr w:type="gramEnd"/>
-      <w:r>
-        <w:rPr>
-          <w:rFonts w:hint="eastAsia"/>
-        </w:rPr>
-        <w:t>，然后你可以选择</w:t>
-      </w:r>
-      <w:proofErr w:type="gramStart"/>
-      <w:r>
-        <w:rPr>
-          <w:rFonts w:hint="eastAsia"/>
-        </w:rPr>
-        <w:t>丑拒或者</w:t>
-      </w:r>
-      <w:proofErr w:type="gramEnd"/>
-      <w:r>
-        <w:rPr>
-          <w:rFonts w:hint="eastAsia"/>
-        </w:rPr>
-        <w:t>同意</w:t>
-      </w:r>
-    </w:p>
-    <w:p/>
-    <w:p>
-      <w:r>
-        <w:rPr>
-          <w:rFonts w:hint="eastAsia"/>
-        </w:rPr>
-        <w:t>好友列表可以访问他的空间（其实访问和名字昵称点击下去都是跳转到好友主页）</w:t>
-      </w:r>
-    </w:p>
-    <w:p/>
-    <w:p>
-      <w:r>
-        <w:rPr>
-          <w:rFonts w:hint="eastAsia"/>
-        </w:rPr>
-        <w:t>在访问好友主页是所有删除功能都无法使用，但是可以新增评论</w:t>
-      </w:r>
-    </w:p>
-    <w:p/>
-    <w:p>
-      <w:r>
-        <w:rPr>
-          <w:rFonts w:hint="eastAsia"/>
-        </w:rPr>
-        <w:t>当然，你可别想访问好友的好友列表，点了好友你就回到了自己的好友列表</w:t>
-      </w:r>
-    </w:p>
-    <w:p/>
-    <w:p>
-      <w:r>
-        <w:rPr>
-          <w:rFonts w:hint="eastAsia"/>
-        </w:rPr>
-        <w:t>你也可以点返回自己主页来主动回到自己的主页</w:t>
-      </w:r>
-    </w:p>
-    <w:p/>
-    <w:p>
-      <w:r>
-        <w:rPr>
-          <w:rFonts w:hint="eastAsia"/>
-        </w:rPr>
-        <w:t>虽然误点删除好友会给出提示，但也请</w:t>
-      </w:r>
-      <w:proofErr w:type="gramStart"/>
-      <w:r>
-        <w:rPr>
-          <w:rFonts w:hint="eastAsia"/>
-        </w:rPr>
-        <w:t>不要点着</w:t>
-      </w:r>
-      <w:proofErr w:type="gramEnd"/>
-      <w:r>
-        <w:rPr>
-          <w:rFonts w:hint="eastAsia"/>
-        </w:rPr>
-        <w:t>玩（雾）</w:t>
-      </w:r>
     </w:p>
     <w:sectPr>
       <w:pgSz w:w="11906" w:h="16838"/>
